--- a/Shakamuri SRK - Resume.docx
+++ b/Shakamuri SRK - Resume.docx
@@ -268,7 +268,6 @@
         </w:numPr>
         <w:jc w:val="both"/>
         <w:rPr>
-          <w:rFonts w:asciiTheme="minorHAnsi" w:hAnsiTheme="minorHAnsi"/>
           <w:b/>
           <w:bCs/>
         </w:rPr>
@@ -287,361 +286,10 @@
           <w:b/>
           <w:bCs/>
         </w:rPr>
-        <w:t xml:space="preserve"> technologies</w:t>
-      </w:r>
-      <w:r>
-        <w:rPr>
-          <w:rFonts w:asciiTheme="minorHAnsi" w:hAnsiTheme="minorHAnsi"/>
-          <w:b/>
-          <w:bCs/>
-        </w:rPr>
-        <w:t xml:space="preserve"> and Frameworks</w:t>
-      </w:r>
-      <w:r>
-        <w:rPr>
-          <w:rFonts w:asciiTheme="minorHAnsi" w:hAnsiTheme="minorHAnsi"/>
-          <w:b/>
-          <w:bCs/>
-        </w:rPr>
-        <w:t xml:space="preserve">: </w:t>
-      </w:r>
-      <w:r>
-        <w:rPr>
-          <w:rFonts w:asciiTheme="minorHAnsi" w:hAnsiTheme="minorHAnsi"/>
-        </w:rPr>
-        <w:t>HTML, CSS, JavaScript</w:t>
-      </w:r>
-      <w:r>
-        <w:rPr>
-          <w:rFonts w:asciiTheme="minorHAnsi" w:hAnsiTheme="minorHAnsi"/>
-        </w:rPr>
-        <w:t xml:space="preserve">, </w:t>
-      </w:r>
-      <w:r>
-        <w:rPr>
-          <w:rFonts w:asciiTheme="minorHAnsi" w:hAnsiTheme="minorHAnsi"/>
-        </w:rPr>
-        <w:t>PHP</w:t>
-      </w:r>
-      <w:r>
-        <w:rPr>
-          <w:rFonts w:asciiTheme="minorHAnsi" w:hAnsiTheme="minorHAnsi"/>
-        </w:rPr>
-        <w:t>, MVC and Spring</w:t>
-      </w:r>
-    </w:p>
-    <w:p>
-      <w:pPr>
-        <w:pStyle w:val="ListParagraph"/>
-        <w:numPr>
-          <w:ilvl w:val="0"/>
-          <w:numId w:val="18"/>
-        </w:numPr>
-        <w:jc w:val="both"/>
-        <w:rPr>
-          <w:rFonts w:asciiTheme="minorHAnsi" w:hAnsiTheme="minorHAnsi"/>
-          <w:b/>
-          <w:bCs/>
-          <w:color w:val="404040" w:themeColor="text1" w:themeTint="BF"/>
-        </w:rPr>
-      </w:pPr>
-      <w:r>
-        <w:rPr>
-          <w:rFonts w:asciiTheme="minorHAnsi" w:hAnsiTheme="minorHAnsi"/>
-          <w:b/>
-          <w:bCs/>
-          <w:color w:val="404040" w:themeColor="text1" w:themeTint="BF"/>
-        </w:rPr>
-        <w:t>IDE Tools:</w:t>
-      </w:r>
-      <w:r>
-        <w:rPr>
-          <w:rFonts w:asciiTheme="minorHAnsi" w:hAnsiTheme="minorHAnsi"/>
-          <w:b/>
-          <w:bCs/>
-          <w:color w:val="404040" w:themeColor="text1" w:themeTint="BF"/>
-        </w:rPr>
         <w:t xml:space="preserve"> </w:t>
       </w:r>
-      <w:r>
-        <w:rPr>
-          <w:rFonts w:asciiTheme="minorHAnsi" w:hAnsiTheme="minorHAnsi"/>
-        </w:rPr>
-        <w:t xml:space="preserve">Eclipse, Code blocks, </w:t>
-      </w:r>
-      <w:r>
-        <w:rPr>
-          <w:rFonts w:asciiTheme="minorHAnsi" w:hAnsiTheme="minorHAnsi"/>
-        </w:rPr>
-        <w:t>Virtual Box</w:t>
-      </w:r>
-      <w:r>
-        <w:rPr>
-          <w:rFonts w:asciiTheme="minorHAnsi" w:hAnsiTheme="minorHAnsi"/>
-        </w:rPr>
-        <w:t xml:space="preserve"> </w:t>
-      </w:r>
-      <w:r>
-        <w:rPr>
-          <w:rFonts w:asciiTheme="minorHAnsi" w:hAnsiTheme="minorHAnsi"/>
-        </w:rPr>
-        <w:t xml:space="preserve">and </w:t>
-      </w:r>
-      <w:r>
-        <w:rPr>
-          <w:rFonts w:asciiTheme="minorHAnsi" w:hAnsiTheme="minorHAnsi"/>
-        </w:rPr>
-        <w:t>Net Beans</w:t>
-      </w:r>
-    </w:p>
-    <w:p>
-      <w:pPr>
-        <w:pStyle w:val="ListParagraph"/>
-        <w:numPr>
-          <w:ilvl w:val="0"/>
-          <w:numId w:val="18"/>
-        </w:numPr>
-        <w:jc w:val="both"/>
-        <w:rPr>
-          <w:rFonts w:asciiTheme="minorHAnsi" w:hAnsiTheme="minorHAnsi"/>
-          <w:b/>
-          <w:bCs/>
-          <w:color w:val="404040" w:themeColor="text1" w:themeTint="BF"/>
-        </w:rPr>
-      </w:pPr>
-      <w:r>
-        <w:rPr>
-          <w:rFonts w:asciiTheme="minorHAnsi" w:hAnsiTheme="minorHAnsi"/>
-          <w:b/>
-          <w:bCs/>
-        </w:rPr>
-        <w:t>Database</w:t>
-      </w:r>
-      <w:r>
-        <w:rPr>
-          <w:rFonts w:asciiTheme="minorHAnsi" w:hAnsiTheme="minorHAnsi"/>
-          <w:b/>
-          <w:bCs/>
-        </w:rPr>
-        <w:t xml:space="preserve">: </w:t>
-      </w:r>
-      <w:r>
-        <w:rPr>
-          <w:rFonts w:asciiTheme="minorHAnsi" w:hAnsiTheme="minorHAnsi"/>
-        </w:rPr>
-        <w:t>MS Access</w:t>
-      </w:r>
-      <w:r>
-        <w:rPr>
-          <w:rFonts w:asciiTheme="minorHAnsi" w:hAnsiTheme="minorHAnsi"/>
-        </w:rPr>
-        <w:t xml:space="preserve"> and</w:t>
-      </w:r>
-      <w:r>
-        <w:rPr>
-          <w:rFonts w:asciiTheme="minorHAnsi" w:hAnsiTheme="minorHAnsi"/>
-        </w:rPr>
-        <w:t xml:space="preserve"> MySQL</w:t>
-      </w:r>
-    </w:p>
-    <w:p>
-      <w:pPr>
-        <w:pStyle w:val="ListParagraph"/>
-        <w:numPr>
-          <w:ilvl w:val="0"/>
-          <w:numId w:val="18"/>
-        </w:numPr>
-        <w:spacing w:after="120"/>
-        <w:jc w:val="both"/>
-        <w:rPr>
-          <w:rFonts w:asciiTheme="minorHAnsi" w:hAnsiTheme="minorHAnsi"/>
-          <w:b/>
-          <w:bCs/>
-          <w:color w:val="404040" w:themeColor="text1" w:themeTint="BF"/>
-        </w:rPr>
-      </w:pPr>
-      <w:r>
-        <w:rPr>
-          <w:rFonts w:asciiTheme="minorHAnsi" w:hAnsiTheme="minorHAnsi"/>
-          <w:b/>
-          <w:bCs/>
-          <w:szCs w:val="30"/>
-          <w:shd w:val="clear" w:color="auto" w:fill="FFFFFF"/>
-        </w:rPr>
-        <w:t xml:space="preserve">Computer science fundamentals: </w:t>
-      </w:r>
-      <w:r>
-        <w:rPr>
-          <w:rFonts w:asciiTheme="minorHAnsi" w:hAnsiTheme="minorHAnsi"/>
-          <w:szCs w:val="30"/>
-          <w:shd w:val="clear" w:color="auto" w:fill="FFFFFF"/>
-        </w:rPr>
-        <w:t>Data Structures, Algorithms and OOPS</w:t>
-      </w:r>
-      <w:r>
-        <w:rPr>
-          <w:rFonts w:asciiTheme="minorHAnsi" w:hAnsiTheme="minorHAnsi"/>
-          <w:b/>
-          <w:bCs/>
-          <w:szCs w:val="30"/>
-          <w:shd w:val="clear" w:color="auto" w:fill="FFFFFF"/>
-        </w:rPr>
-        <w:t xml:space="preserve"> </w:t>
-      </w:r>
-      <w:r>
-        <w:rPr>
-          <w:rFonts w:asciiTheme="minorHAnsi" w:hAnsiTheme="minorHAnsi"/>
-          <w:szCs w:val="30"/>
-          <w:shd w:val="clear" w:color="auto" w:fill="FFFFFF"/>
-        </w:rPr>
-        <w:t>Concepts</w:t>
-      </w:r>
-    </w:p>
-    <w:p>
-      <w:pPr>
-        <w:pStyle w:val="ListParagraph"/>
-        <w:numPr>
-          <w:ilvl w:val="0"/>
-          <w:numId w:val="18"/>
-        </w:numPr>
-        <w:spacing w:after="120"/>
-        <w:jc w:val="both"/>
-        <w:rPr>
-          <w:rFonts w:asciiTheme="minorHAnsi" w:hAnsiTheme="minorHAnsi"/>
-          <w:b/>
-          <w:bCs/>
-          <w:color w:val="404040" w:themeColor="text1" w:themeTint="BF"/>
-        </w:rPr>
-      </w:pPr>
-      <w:r>
-        <w:rPr>
-          <w:rFonts w:asciiTheme="minorHAnsi" w:hAnsiTheme="minorHAnsi"/>
-          <w:b/>
-          <w:bCs/>
-          <w:szCs w:val="30"/>
-          <w:shd w:val="clear" w:color="auto" w:fill="FFFFFF"/>
-        </w:rPr>
-        <w:t>Methodologies:</w:t>
-      </w:r>
-      <w:r>
-        <w:rPr>
-          <w:rFonts w:asciiTheme="minorHAnsi" w:hAnsiTheme="minorHAnsi"/>
-          <w:b/>
-          <w:bCs/>
-          <w:color w:val="404040" w:themeColor="text1" w:themeTint="BF"/>
-        </w:rPr>
-        <w:t xml:space="preserve"> </w:t>
-      </w:r>
-      <w:r>
-        <w:rPr>
-          <w:rFonts w:asciiTheme="minorHAnsi" w:hAnsiTheme="minorHAnsi"/>
-          <w:color w:val="404040" w:themeColor="text1" w:themeTint="BF"/>
-        </w:rPr>
-        <w:t>Agile/SCRUM, Waterfall and SDLC</w:t>
-      </w:r>
-    </w:p>
-    <w:p>
-      <w:pPr>
-        <w:pStyle w:val="Heading1"/>
-        <w:spacing w:before="0" w:after="0"/>
-        <w:jc w:val="both"/>
-        <w:rPr>
-          <w:sz w:val="24"/>
-          <w:szCs w:val="24"/>
-        </w:rPr>
-      </w:pPr>
-      <w:r>
-        <w:rPr>
-          <w:sz w:val="24"/>
-          <w:szCs w:val="24"/>
-        </w:rPr>
-        <w:t>Experience</w:t>
-      </w:r>
-    </w:p>
-    <w:p>
-      <w:pPr>
-        <w:spacing w:after="0"/>
-        <w:jc w:val="both"/>
-        <w:rPr>
-          <w:b/>
-          <w:bCs/>
-        </w:rPr>
-      </w:pPr>
-      <w:r>
-        <w:rPr>
-          <w:b/>
-          <w:bCs/>
-        </w:rPr>
-        <w:t>Trainee</w:t>
-      </w:r>
-    </w:p>
-    <w:p>
-      <w:pPr>
-        <w:spacing w:after="0"/>
-        <w:jc w:val="both"/>
-        <w:rPr>
-          <w:b/>
-          <w:bCs/>
-        </w:rPr>
-      </w:pPr>
-      <w:r>
-        <w:rPr>
-          <w:b/>
-          <w:bCs/>
-        </w:rPr>
-        <w:t>Hexaware Technologies Inc.</w:t>
-      </w:r>
-    </w:p>
-    <w:p>
-      <w:pPr>
-        <w:pStyle w:val="ListParagraph"/>
-        <w:numPr>
-          <w:ilvl w:val="0"/>
-          <w:numId w:val="25"/>
-        </w:numPr>
-        <w:ind w:left="360"/>
-        <w:jc w:val="both"/>
-        <w:rPr>
-          <w:b/>
-          <w:bCs/>
-        </w:rPr>
-      </w:pPr>
       <w:bookmarkStart w:id="0" w:name="_GoBack"/>
       <w:bookmarkEnd w:id="0"/>
-    </w:p>
-    <w:p>
-      <w:pPr>
-        <w:spacing w:after="0"/>
-        <w:jc w:val="both"/>
-        <w:rPr>
-          <w:b/>
-          <w:bCs/>
-        </w:rPr>
-      </w:pPr>
-      <w:r>
-        <w:rPr>
-          <w:b/>
-          <w:bCs/>
-        </w:rPr>
-        <w:t>W</w:t>
-      </w:r>
-      <w:r>
-        <w:rPr>
-          <w:b/>
-          <w:bCs/>
-        </w:rPr>
-        <w:t>eb Developer Frontend</w:t>
-      </w:r>
-    </w:p>
-    <w:p>
-      <w:pPr>
-        <w:spacing w:after="0"/>
-        <w:jc w:val="both"/>
-        <w:rPr>
-          <w:b/>
-          <w:bCs/>
-        </w:rPr>
-      </w:pPr>
       <w:r>
         <w:rPr>
           <w:b/>
@@ -6479,7 +6127,7 @@
 </file>
 
 <file path=customXml/itemProps1.xml><?xml version="1.0" encoding="utf-8"?>
-<ds:datastoreItem xmlns:ds="http://schemas.openxmlformats.org/officeDocument/2006/customXml" ds:itemID="{29D52643-393D-4B4A-A306-7AF1A8AFFB55}">
+<ds:datastoreItem xmlns:ds="http://schemas.openxmlformats.org/officeDocument/2006/customXml" ds:itemID="{34F2344D-FB81-42C7-B044-2A528C814CFB}">
   <ds:schemaRefs>
     <ds:schemaRef ds:uri="http://schemas.openxmlformats.org/officeDocument/2006/bibliography"/>
   </ds:schemaRefs>
